--- a/ddl/DDL1-4/项目前景与范围文档v1.0.docx
+++ b/ddl/DDL1-4/项目前景与范围文档v1.0.docx
@@ -2553,7 +2553,6 @@
                   <w:widowControl/>
                   <w:jc w:val="left"/>
                   <w:rPr>
-                    <w:rFonts w:hint="eastAsia"/>
                     <w:bCs/>
                     <w:kern w:val="44"/>
                     <w:sz w:val="28"/>
@@ -2606,7 +2605,6 @@
                   <w:widowControl/>
                   <w:jc w:val="left"/>
                   <w:rPr>
-                    <w:rFonts w:hint="eastAsia"/>
                     <w:bCs/>
                     <w:kern w:val="44"/>
                     <w:sz w:val="28"/>
@@ -2620,7 +2618,16 @@
                     <w:sz w:val="28"/>
                     <w:szCs w:val="44"/>
                   </w:rPr>
-                  <w:t>添加目标描述和涉众分析部分内容</w:t>
+                  <w:t>添加</w:t>
+                </w:r>
+                <w:r>
+                  <w:rPr>
+                    <w:bCs/>
+                    <w:kern w:val="44"/>
+                    <w:sz w:val="28"/>
+                    <w:szCs w:val="44"/>
+                  </w:rPr>
+                  <w:t>涉众分析部分内容</w:t>
                 </w:r>
               </w:p>
             </w:tc>
@@ -2633,6 +2640,34 @@
                   <w:widowControl/>
                   <w:jc w:val="left"/>
                   <w:rPr>
+                    <w:bCs/>
+                    <w:kern w:val="44"/>
+                    <w:sz w:val="28"/>
+                    <w:szCs w:val="44"/>
+                  </w:rPr>
+                </w:pPr>
+                <w:r>
+                  <w:rPr>
+                    <w:bCs/>
+                    <w:kern w:val="44"/>
+                    <w:sz w:val="28"/>
+                    <w:szCs w:val="44"/>
+                  </w:rPr>
+                  <w:t>V1.0</w:t>
+                </w:r>
+              </w:p>
+            </w:tc>
+          </w:tr>
+          <w:tr>
+            <w:tc>
+              <w:tcPr>
+                <w:tcW w:w="2072" w:type="dxa"/>
+              </w:tcPr>
+              <w:p>
+                <w:pPr>
+                  <w:widowControl/>
+                  <w:jc w:val="left"/>
+                  <w:rPr>
                     <w:rFonts w:hint="eastAsia"/>
                     <w:bCs/>
                     <w:kern w:val="44"/>
@@ -2642,30 +2677,118 @@
                 </w:pPr>
                 <w:r>
                   <w:rPr>
+                    <w:rFonts w:hint="eastAsia"/>
                     <w:bCs/>
                     <w:kern w:val="44"/>
                     <w:sz w:val="28"/>
                     <w:szCs w:val="44"/>
                   </w:rPr>
-                  <w:t>V1.0</w:t>
-                </w:r>
+                  <w:t>谭昕玥</w:t>
+                </w:r>
+              </w:p>
+            </w:tc>
+            <w:tc>
+              <w:tcPr>
+                <w:tcW w:w="2072" w:type="dxa"/>
+              </w:tcPr>
+              <w:p>
+                <w:pPr>
+                  <w:widowControl/>
+                  <w:jc w:val="left"/>
+                  <w:rPr>
+                    <w:bCs/>
+                    <w:kern w:val="44"/>
+                    <w:sz w:val="28"/>
+                    <w:szCs w:val="44"/>
+                  </w:rPr>
+                </w:pPr>
+                <w:r>
+                  <w:rPr>
+                    <w:bCs/>
+                    <w:kern w:val="44"/>
+                    <w:sz w:val="28"/>
+                    <w:szCs w:val="44"/>
+                  </w:rPr>
+                  <w:t>2016.10.14</w:t>
+                </w:r>
+              </w:p>
+            </w:tc>
+            <w:tc>
+              <w:tcPr>
+                <w:tcW w:w="2073" w:type="dxa"/>
+              </w:tcPr>
+              <w:p>
+                <w:pPr>
+                  <w:widowControl/>
+                  <w:jc w:val="left"/>
+                  <w:rPr>
+                    <w:rFonts w:hint="eastAsia"/>
+                    <w:bCs/>
+                    <w:kern w:val="44"/>
+                    <w:sz w:val="28"/>
+                    <w:szCs w:val="44"/>
+                  </w:rPr>
+                </w:pPr>
+                <w:r>
+                  <w:rPr>
+                    <w:bCs/>
+                    <w:kern w:val="44"/>
+                    <w:sz w:val="28"/>
+                    <w:szCs w:val="44"/>
+                  </w:rPr>
+                  <w:t>添加目标描述</w:t>
+                </w:r>
+                <w:r>
+                  <w:rPr>
+                    <w:rFonts w:hint="eastAsia"/>
+                    <w:bCs/>
+                    <w:kern w:val="44"/>
+                    <w:sz w:val="28"/>
+                    <w:szCs w:val="44"/>
+                  </w:rPr>
+                  <w:t>部分</w:t>
+                </w:r>
+                <w:r>
+                  <w:rPr>
+                    <w:bCs/>
+                    <w:kern w:val="44"/>
+                    <w:sz w:val="28"/>
+                    <w:szCs w:val="44"/>
+                  </w:rPr>
+                  <w:t>内容</w:t>
+                </w:r>
+              </w:p>
+            </w:tc>
+            <w:tc>
+              <w:tcPr>
+                <w:tcW w:w="2073" w:type="dxa"/>
+              </w:tcPr>
+              <w:p>
+                <w:pPr>
+                  <w:widowControl/>
+                  <w:jc w:val="left"/>
+                  <w:rPr>
+                    <w:bCs/>
+                    <w:kern w:val="44"/>
+                    <w:sz w:val="28"/>
+                    <w:szCs w:val="44"/>
+                  </w:rPr>
+                </w:pPr>
+                <w:r>
+                  <w:rPr>
+                    <w:bCs/>
+                    <w:kern w:val="44"/>
+                    <w:sz w:val="28"/>
+                    <w:szCs w:val="44"/>
+                  </w:rPr>
+                  <w:t>V2.0</w:t>
+                </w:r>
+                <w:bookmarkStart w:id="0" w:name="_GoBack"/>
+                <w:bookmarkEnd w:id="0"/>
               </w:p>
             </w:tc>
           </w:tr>
         </w:tbl>
-        <w:p>
-          <w:pPr>
-            <w:widowControl/>
-            <w:jc w:val="left"/>
-            <w:rPr>
-              <w:b/>
-              <w:bCs/>
-              <w:kern w:val="44"/>
-              <w:sz w:val="44"/>
-              <w:szCs w:val="44"/>
-            </w:rPr>
-          </w:pPr>
-        </w:p>
         <w:p>
           <w:pPr>
             <w:widowControl/>
@@ -2699,11 +2822,11 @@
           <w:numId w:val="1"/>
         </w:numPr>
       </w:pPr>
-      <w:bookmarkStart w:id="0" w:name="_Toc463719516"/>
+      <w:bookmarkStart w:id="1" w:name="_Toc463719516"/>
       <w:r>
         <w:t>业务需求</w:t>
       </w:r>
-      <w:bookmarkEnd w:id="0"/>
+      <w:bookmarkEnd w:id="1"/>
     </w:p>
     <w:p>
       <w:pPr>
@@ -2758,7 +2881,7 @@
       <w:pPr>
         <w:pStyle w:val="2"/>
       </w:pPr>
-      <w:bookmarkStart w:id="1" w:name="_Toc463719517"/>
+      <w:bookmarkStart w:id="2" w:name="_Toc463719517"/>
       <w:r>
         <w:t xml:space="preserve">1.1 </w:t>
       </w:r>
@@ -2767,360 +2890,6 @@
           <w:rFonts w:hint="eastAsia"/>
         </w:rPr>
         <w:t>应用背景</w:t>
-      </w:r>
-      <w:bookmarkEnd w:id="1"/>
-    </w:p>
-    <w:p>
-      <w:pPr>
-        <w:ind w:firstLine="480"/>
-      </w:pPr>
-      <w:r>
-        <w:rPr>
-          <w:rFonts w:hint="eastAsia"/>
-        </w:rPr>
-        <w:t>当前</w:t>
-      </w:r>
-      <w:r>
-        <w:t>，</w:t>
-      </w:r>
-      <w:r>
-        <w:t>国民拥有的汽车保有量已趋</w:t>
-      </w:r>
-      <w:r>
-        <w:rPr>
-          <w:rFonts w:hint="eastAsia"/>
-        </w:rPr>
-        <w:t>近</w:t>
-      </w:r>
-      <w:r>
-        <w:t>3</w:t>
-      </w:r>
-      <w:r>
-        <w:rPr>
-          <w:rFonts w:hint="eastAsia"/>
-        </w:rPr>
-        <w:t>亿</w:t>
-      </w:r>
-      <w:r>
-        <w:t>，汽车更新换代的需求也在日益增长</w:t>
-      </w:r>
-      <w:r>
-        <w:t>，</w:t>
-      </w:r>
-      <w:r>
-        <w:rPr>
-          <w:rFonts w:hint="eastAsia"/>
-        </w:rPr>
-        <w:t>二手车</w:t>
-      </w:r>
-      <w:r>
-        <w:t>交易成为许多人换车时的首选</w:t>
-      </w:r>
-      <w:r>
-        <w:t>。</w:t>
-      </w:r>
-    </w:p>
-    <w:p>
-      <w:pPr>
-        <w:ind w:firstLine="480"/>
-      </w:pPr>
-      <w:r>
-        <w:rPr>
-          <w:rFonts w:hint="eastAsia"/>
-        </w:rPr>
-        <w:t>在</w:t>
-      </w:r>
-      <w:r>
-        <w:t>移动互联网普及之前，</w:t>
-      </w:r>
-      <w:r>
-        <w:rPr>
-          <w:rFonts w:hint="eastAsia"/>
-        </w:rPr>
-        <w:t>传统</w:t>
-      </w:r>
-      <w:r>
-        <w:t>的汽车</w:t>
-      </w:r>
-      <w:r>
-        <w:t>4</w:t>
-      </w:r>
-      <w:r>
-        <w:rPr>
-          <w:rFonts w:hint="eastAsia"/>
-        </w:rPr>
-        <w:t>S</w:t>
-      </w:r>
-      <w:r>
-        <w:t>店掌握了大量的二手车</w:t>
-      </w:r>
-      <w:r>
-        <w:rPr>
-          <w:rFonts w:hint="eastAsia"/>
-        </w:rPr>
-        <w:t>资源</w:t>
-      </w:r>
-      <w:r>
-        <w:t>，</w:t>
-      </w:r>
-      <w:r>
-        <w:rPr>
-          <w:rFonts w:hint="eastAsia"/>
-        </w:rPr>
-        <w:t>然而</w:t>
-      </w:r>
-      <w:r>
-        <w:t>对于买主来说，进店选车</w:t>
-      </w:r>
-      <w:r>
-        <w:rPr>
-          <w:rFonts w:hint="eastAsia"/>
-        </w:rPr>
-        <w:t>是</w:t>
-      </w:r>
-      <w:r>
-        <w:t>非常耗时耗力的一件事情，并且</w:t>
-      </w:r>
-      <w:r>
-        <w:rPr>
-          <w:rFonts w:hint="eastAsia"/>
-        </w:rPr>
-        <w:t>很难</w:t>
-      </w:r>
-      <w:r>
-        <w:t>准确定位自己所</w:t>
-      </w:r>
-      <w:r>
-        <w:rPr>
-          <w:rFonts w:hint="eastAsia"/>
-        </w:rPr>
-        <w:t>需要的</w:t>
-      </w:r>
-      <w:r>
-        <w:t>车辆。</w:t>
-      </w:r>
-      <w:r>
-        <w:t xml:space="preserve"> </w:t>
-      </w:r>
-      <w:r>
-        <w:t>同时，</w:t>
-      </w:r>
-      <w:r>
-        <w:t>对于</w:t>
-      </w:r>
-      <w:r>
-        <w:t>车主</w:t>
-      </w:r>
-      <w:r>
-        <w:t>来说，卖车时只能将车辆</w:t>
-      </w:r>
-      <w:r>
-        <w:rPr>
-          <w:rFonts w:hint="eastAsia"/>
-        </w:rPr>
-        <w:t>低价</w:t>
-      </w:r>
-      <w:r>
-        <w:t>出售给</w:t>
-      </w:r>
-      <w:r>
-        <w:t>4</w:t>
-      </w:r>
-      <w:r>
-        <w:rPr>
-          <w:rFonts w:hint="eastAsia"/>
-        </w:rPr>
-        <w:t>S</w:t>
-      </w:r>
-      <w:r>
-        <w:t>店，</w:t>
-      </w:r>
-      <w:r>
-        <w:rPr>
-          <w:rFonts w:hint="eastAsia"/>
-        </w:rPr>
-        <w:t>或是</w:t>
-      </w:r>
-      <w:r>
-        <w:t>需要等待很长时间才</w:t>
-      </w:r>
-      <w:r>
-        <w:t>将车辆转手。</w:t>
-      </w:r>
-      <w:r>
-        <w:t xml:space="preserve"> </w:t>
-      </w:r>
-    </w:p>
-    <w:p>
-      <w:pPr>
-        <w:ind w:firstLine="480"/>
-      </w:pPr>
-      <w:r>
-        <w:rPr>
-          <w:rFonts w:hint="eastAsia"/>
-        </w:rPr>
-        <w:t>其次</w:t>
-      </w:r>
-      <w:r>
-        <w:t>，</w:t>
-      </w:r>
-      <w:r>
-        <w:t>车辆估价是否合理、</w:t>
-      </w:r>
-      <w:r>
-        <w:rPr>
-          <w:rFonts w:hint="eastAsia"/>
-        </w:rPr>
-        <w:t>交易</w:t>
-      </w:r>
-      <w:r>
-        <w:t>是否透明化也成为</w:t>
-      </w:r>
-      <w:r>
-        <w:rPr>
-          <w:rFonts w:hint="eastAsia"/>
-        </w:rPr>
-        <w:t>大家</w:t>
-      </w:r>
-      <w:r>
-        <w:t>选择</w:t>
-      </w:r>
-      <w:r>
-        <w:t>二手车交易时最担心的问题。一些企业或者中间商可能会利用</w:t>
-      </w:r>
-      <w:r>
-        <w:rPr>
-          <w:rFonts w:hint="eastAsia"/>
-        </w:rPr>
-        <w:t>车辆</w:t>
-      </w:r>
-      <w:r>
-        <w:t>买卖</w:t>
-      </w:r>
-      <w:r>
-        <w:rPr>
-          <w:rFonts w:hint="eastAsia"/>
-        </w:rPr>
-        <w:t>时</w:t>
-      </w:r>
-      <w:r>
-        <w:t>的中介服务</w:t>
-      </w:r>
-      <w:r>
-        <w:rPr>
-          <w:rFonts w:hint="eastAsia"/>
-        </w:rPr>
-        <w:t>赚取</w:t>
-      </w:r>
-      <w:r>
-        <w:t>一定的差价，</w:t>
-      </w:r>
-      <w:r>
-        <w:rPr>
-          <w:rFonts w:hint="eastAsia"/>
-        </w:rPr>
-        <w:t>导致</w:t>
-      </w:r>
-      <w:r>
-        <w:t>买卖双方成交价格不合理</w:t>
-      </w:r>
-      <w:r>
-        <w:t>，</w:t>
-      </w:r>
-      <w:r>
-        <w:rPr>
-          <w:rFonts w:hint="eastAsia"/>
-        </w:rPr>
-        <w:t>客户</w:t>
-      </w:r>
-      <w:r>
-        <w:t>对交易不满意</w:t>
-      </w:r>
-      <w:r>
-        <w:t>。</w:t>
-      </w:r>
-      <w:r>
-        <w:rPr>
-          <w:rFonts w:hint="eastAsia"/>
-        </w:rPr>
-        <w:t>更严重的</w:t>
-      </w:r>
-      <w:r>
-        <w:t>是，</w:t>
-      </w:r>
-      <w:r>
-        <w:rPr>
-          <w:rFonts w:hint="eastAsia"/>
-        </w:rPr>
-        <w:t>存在</w:t>
-      </w:r>
-      <w:r>
-        <w:t>中间商提供的车辆质量报告</w:t>
-      </w:r>
-      <w:r>
-        <w:rPr>
-          <w:rFonts w:hint="eastAsia"/>
-        </w:rPr>
-        <w:t>与实际</w:t>
-      </w:r>
-      <w:r>
-        <w:t>不符的</w:t>
-      </w:r>
-      <w:r>
-        <w:rPr>
-          <w:rFonts w:hint="eastAsia"/>
-        </w:rPr>
-        <w:t>现象</w:t>
-      </w:r>
-      <w:r>
-        <w:t>，有很大的安全隐患。</w:t>
-      </w:r>
-    </w:p>
-    <w:p>
-      <w:pPr>
-        <w:ind w:firstLine="480"/>
-      </w:pPr>
-      <w:r>
-        <w:rPr>
-          <w:rFonts w:hint="eastAsia"/>
-        </w:rPr>
-        <w:t>随着</w:t>
-      </w:r>
-      <w:r>
-        <w:t>二手车交易</w:t>
-      </w:r>
-      <w:r>
-        <w:rPr>
-          <w:rFonts w:hint="eastAsia"/>
-        </w:rPr>
-        <w:t>规模</w:t>
-      </w:r>
-      <w:r>
-        <w:t>的增大，</w:t>
-      </w:r>
-      <w:r>
-        <w:rPr>
-          <w:rFonts w:hint="eastAsia"/>
-        </w:rPr>
-        <w:t>如何</w:t>
-      </w:r>
-      <w:r>
-        <w:t>提高二手车交易的满意度成为亟须解决的问题。</w:t>
-      </w:r>
-    </w:p>
-    <w:p>
-      <w:pPr>
-        <w:pStyle w:val="2"/>
-      </w:pPr>
-      <w:bookmarkStart w:id="2" w:name="_Toc463719518"/>
-      <w:r>
-        <w:t xml:space="preserve">1.2 </w:t>
-      </w:r>
-      <w:r>
-        <w:rPr>
-          <w:rFonts w:hint="eastAsia"/>
-        </w:rPr>
-        <w:t>业务机遇</w:t>
       </w:r>
       <w:bookmarkEnd w:id="2"/>
     </w:p>
@@ -3129,88 +2898,46 @@
         <w:ind w:firstLine="480"/>
       </w:pPr>
       <w:r>
-        <w:t>有很多人已</w:t>
-      </w:r>
-      <w:r>
-        <w:rPr>
-          <w:rFonts w:hint="eastAsia"/>
-        </w:rPr>
-        <w:t>经</w:t>
-      </w:r>
-      <w:r>
-        <w:t>认识到</w:t>
-      </w:r>
-      <w:r>
-        <w:t>传统</w:t>
-      </w:r>
-      <w:r>
-        <w:t>4</w:t>
-      </w:r>
-      <w:r>
-        <w:rPr>
-          <w:rFonts w:hint="eastAsia"/>
-        </w:rPr>
-        <w:t>S</w:t>
-      </w:r>
-      <w:r>
-        <w:t>店</w:t>
-      </w:r>
-      <w:r>
-        <w:rPr>
-          <w:rFonts w:hint="eastAsia"/>
-        </w:rPr>
-        <w:t>开展</w:t>
-      </w:r>
-      <w:r>
-        <w:t>二手车交易的弊端</w:t>
-      </w:r>
-      <w:r>
-        <w:t>，并且意图改善现状，</w:t>
-      </w:r>
-      <w:r>
-        <w:rPr>
-          <w:rFonts w:hint="eastAsia"/>
-        </w:rPr>
-        <w:t>提高</w:t>
-      </w:r>
-      <w:r>
-        <w:t>买卖车</w:t>
-      </w:r>
-      <w:r>
-        <w:rPr>
-          <w:rFonts w:hint="eastAsia"/>
-        </w:rPr>
-        <w:t>辆</w:t>
-      </w:r>
-      <w:r>
-        <w:t>的效率和质量。</w:t>
-      </w:r>
-      <w:r>
-        <w:t>基于互联网的快速发展，</w:t>
-      </w:r>
-      <w:r>
-        <w:rPr>
-          <w:rFonts w:hint="eastAsia"/>
-        </w:rPr>
-        <w:t>利用</w:t>
-      </w:r>
-      <w:r>
-        <w:t>线上平台展开二手车交易活动</w:t>
-      </w:r>
-      <w:r>
-        <w:rPr>
-          <w:rFonts w:hint="eastAsia"/>
-        </w:rPr>
-        <w:t>是</w:t>
-      </w:r>
-      <w:r>
-        <w:t>替代传统交易活动的</w:t>
-      </w:r>
-      <w:r>
-        <w:rPr>
-          <w:rFonts w:hint="eastAsia"/>
-        </w:rPr>
-        <w:t>新途径</w:t>
+        <w:rPr>
+          <w:rFonts w:hint="eastAsia"/>
+        </w:rPr>
+        <w:t>当前</w:t>
+      </w:r>
+      <w:r>
+        <w:t>，</w:t>
+      </w:r>
+      <w:r>
+        <w:t>国民拥有的汽车保有量已趋</w:t>
+      </w:r>
+      <w:r>
+        <w:rPr>
+          <w:rFonts w:hint="eastAsia"/>
+        </w:rPr>
+        <w:t>近</w:t>
+      </w:r>
+      <w:r>
+        <w:t>3</w:t>
+      </w:r>
+      <w:r>
+        <w:rPr>
+          <w:rFonts w:hint="eastAsia"/>
+        </w:rPr>
+        <w:t>亿</w:t>
+      </w:r>
+      <w:r>
+        <w:t>，汽车更新换代的需求也在日益增长</w:t>
+      </w:r>
+      <w:r>
+        <w:t>，</w:t>
+      </w:r>
+      <w:r>
+        <w:rPr>
+          <w:rFonts w:hint="eastAsia"/>
+        </w:rPr>
+        <w:t>二手车</w:t>
+      </w:r>
+      <w:r>
+        <w:t>交易成为许多人换车时的首选</w:t>
       </w:r>
       <w:r>
         <w:t>。</w:t>
@@ -3221,37 +2948,40 @@
         <w:ind w:firstLine="480"/>
       </w:pPr>
       <w:r>
-        <w:t>通过使用</w:t>
-      </w:r>
-      <w:r>
-        <w:rPr>
-          <w:rFonts w:hint="eastAsia"/>
-        </w:rPr>
-        <w:t>这样</w:t>
-      </w:r>
-      <w:r>
-        <w:t>一个系统，</w:t>
-      </w:r>
-      <w:r>
-        <w:rPr>
-          <w:rFonts w:hint="eastAsia"/>
-        </w:rPr>
-        <w:t>买</w:t>
-      </w:r>
-      <w:r>
-        <w:t>方</w:t>
-      </w:r>
-      <w:r>
-        <w:t>可以</w:t>
-      </w:r>
-      <w:r>
-        <w:t>足不出户就完成选车</w:t>
-      </w:r>
-      <w:r>
-        <w:rPr>
-          <w:rFonts w:hint="eastAsia"/>
-        </w:rPr>
-        <w:t>环节</w:t>
+        <w:rPr>
+          <w:rFonts w:hint="eastAsia"/>
+        </w:rPr>
+        <w:t>在</w:t>
+      </w:r>
+      <w:r>
+        <w:t>移动互联网普及之前，</w:t>
+      </w:r>
+      <w:r>
+        <w:rPr>
+          <w:rFonts w:hint="eastAsia"/>
+        </w:rPr>
+        <w:t>传统</w:t>
+      </w:r>
+      <w:r>
+        <w:t>的汽车</w:t>
+      </w:r>
+      <w:r>
+        <w:t>4</w:t>
+      </w:r>
+      <w:r>
+        <w:rPr>
+          <w:rFonts w:hint="eastAsia"/>
+        </w:rPr>
+        <w:t>S</w:t>
+      </w:r>
+      <w:r>
+        <w:t>店掌握了大量的二手车</w:t>
+      </w:r>
+      <w:r>
+        <w:rPr>
+          <w:rFonts w:hint="eastAsia"/>
+        </w:rPr>
+        <w:t>资源</w:t>
       </w:r>
       <w:r>
         <w:t>，</w:t>
@@ -3260,43 +2990,88 @@
         <w:rPr>
           <w:rFonts w:hint="eastAsia"/>
         </w:rPr>
-        <w:t>提高</w:t>
-      </w:r>
-      <w:r>
-        <w:t>了交易效率，节省了</w:t>
-      </w:r>
-      <w:r>
-        <w:rPr>
-          <w:rFonts w:hint="eastAsia"/>
-        </w:rPr>
-        <w:t>大量的</w:t>
-      </w:r>
-      <w:r>
-        <w:t>选车时间。</w:t>
+        <w:t>然而</w:t>
+      </w:r>
+      <w:r>
+        <w:t>对于买主来说，进店选车</w:t>
+      </w:r>
+      <w:r>
+        <w:rPr>
+          <w:rFonts w:hint="eastAsia"/>
+        </w:rPr>
+        <w:t>是</w:t>
+      </w:r>
+      <w:r>
+        <w:t>非常耗时耗力的一件事情，并且</w:t>
+      </w:r>
+      <w:r>
+        <w:rPr>
+          <w:rFonts w:hint="eastAsia"/>
+        </w:rPr>
+        <w:t>很难</w:t>
+      </w:r>
+      <w:r>
+        <w:t>准确定位自己所</w:t>
+      </w:r>
+      <w:r>
+        <w:rPr>
+          <w:rFonts w:hint="eastAsia"/>
+        </w:rPr>
+        <w:t>需要的</w:t>
+      </w:r>
+      <w:r>
+        <w:t>车辆。</w:t>
+      </w:r>
+      <w:r>
+        <w:t xml:space="preserve"> </w:t>
       </w:r>
       <w:r>
         <w:t>同时，</w:t>
       </w:r>
       <w:r>
-        <w:rPr>
-          <w:rFonts w:hint="eastAsia"/>
-        </w:rPr>
-        <w:t>卖方</w:t>
-      </w:r>
-      <w:r>
-        <w:t>的车源信息通过线上平台可以抵达</w:t>
-      </w:r>
-      <w:r>
-        <w:t>更广泛的人群，</w:t>
-      </w:r>
-      <w:r>
-        <w:rPr>
-          <w:rFonts w:hint="eastAsia"/>
-        </w:rPr>
-        <w:t>增加了</w:t>
-      </w:r>
-      <w:r>
-        <w:t>车辆被买走的可能性。</w:t>
+        <w:t>对于</w:t>
+      </w:r>
+      <w:r>
+        <w:t>车主</w:t>
+      </w:r>
+      <w:r>
+        <w:t>来说，卖车时只能将车辆</w:t>
+      </w:r>
+      <w:r>
+        <w:rPr>
+          <w:rFonts w:hint="eastAsia"/>
+        </w:rPr>
+        <w:t>低价</w:t>
+      </w:r>
+      <w:r>
+        <w:t>出售给</w:t>
+      </w:r>
+      <w:r>
+        <w:t>4</w:t>
+      </w:r>
+      <w:r>
+        <w:rPr>
+          <w:rFonts w:hint="eastAsia"/>
+        </w:rPr>
+        <w:t>S</w:t>
+      </w:r>
+      <w:r>
+        <w:t>店，</w:t>
+      </w:r>
+      <w:r>
+        <w:rPr>
+          <w:rFonts w:hint="eastAsia"/>
+        </w:rPr>
+        <w:t>或是</w:t>
+      </w:r>
+      <w:r>
+        <w:t>需要等待很长时间才</w:t>
+      </w:r>
+      <w:r>
+        <w:t>将车辆转手。</w:t>
+      </w:r>
+      <w:r>
+        <w:t xml:space="preserve"> </w:t>
       </w:r>
     </w:p>
     <w:p>
@@ -3307,85 +3082,13 @@
         <w:rPr>
           <w:rFonts w:hint="eastAsia"/>
         </w:rPr>
-        <w:t>目前</w:t>
-      </w:r>
-      <w:r>
-        <w:t>市面上存在很多具有相似目标</w:t>
-      </w:r>
-      <w:r>
-        <w:rPr>
-          <w:rFonts w:hint="eastAsia"/>
-        </w:rPr>
-        <w:t>的</w:t>
-      </w:r>
-      <w:r>
-        <w:t>系统，</w:t>
-      </w:r>
-      <w:r>
-        <w:rPr>
-          <w:rFonts w:hint="eastAsia"/>
-        </w:rPr>
-        <w:t>二手车交易一度呈</w:t>
-      </w:r>
-      <w:r>
-        <w:t>井喷式增长。</w:t>
-      </w:r>
-      <w:r>
-        <w:rPr>
-          <w:rFonts w:hint="eastAsia"/>
-        </w:rPr>
-        <w:t>但是</w:t>
-      </w:r>
-      <w:r>
-        <w:t>这些系统主要以车源发布为主，</w:t>
-      </w:r>
-      <w:r>
-        <w:rPr>
-          <w:rFonts w:hint="eastAsia"/>
-        </w:rPr>
-        <w:t>忽视</w:t>
-      </w:r>
-      <w:r>
-        <w:t>了交易透明化的重要性。</w:t>
-      </w:r>
-      <w:r>
-        <w:t>我们</w:t>
-      </w:r>
-      <w:r>
-        <w:rPr>
-          <w:rFonts w:hint="eastAsia"/>
-        </w:rPr>
-        <w:t>希望</w:t>
+        <w:t>其次</w:t>
       </w:r>
       <w:r>
         <w:t>，</w:t>
       </w:r>
       <w:r>
-        <w:rPr>
-          <w:rFonts w:hint="eastAsia"/>
-        </w:rPr>
-        <w:t>在提高</w:t>
-      </w:r>
-      <w:r>
-        <w:t>选车效率的同时</w:t>
-      </w:r>
-      <w:r>
-        <w:rPr>
-          <w:rFonts w:hint="eastAsia"/>
-        </w:rPr>
-        <w:t>保证</w:t>
-      </w:r>
-      <w:r>
-        <w:t>车</w:t>
-      </w:r>
-      <w:r>
-        <w:rPr>
-          <w:rFonts w:hint="eastAsia"/>
-        </w:rPr>
-        <w:t>源</w:t>
-      </w:r>
-      <w:r>
-        <w:t>信息的可靠性与</w:t>
+        <w:t>车辆估价是否合理、</w:t>
       </w:r>
       <w:r>
         <w:rPr>
@@ -3394,46 +3097,55 @@
         <w:t>交易</w:t>
       </w:r>
       <w:r>
-        <w:t>的透明度。买卖双方</w:t>
-      </w:r>
-      <w:r>
-        <w:rPr>
-          <w:rFonts w:hint="eastAsia"/>
-        </w:rPr>
-        <w:t>需要</w:t>
-      </w:r>
-      <w:r>
-        <w:t>通过身份认证</w:t>
-      </w:r>
-      <w:r>
-        <w:rPr>
-          <w:rFonts w:hint="eastAsia"/>
-        </w:rPr>
-        <w:t>才能</w:t>
-      </w:r>
-      <w:r>
-        <w:t>发布信息，车辆价格评估参考与卖方心理价位</w:t>
-      </w:r>
-      <w:r>
-        <w:rPr>
-          <w:rFonts w:hint="eastAsia"/>
-        </w:rPr>
-        <w:t>同窗</w:t>
-      </w:r>
-      <w:r>
-        <w:t>显示，</w:t>
-      </w:r>
-      <w:r>
-        <w:t>买卖双方可以直接交流价格和质量等问题，避免第三方的</w:t>
-      </w:r>
-      <w:r>
-        <w:rPr>
-          <w:rFonts w:hint="eastAsia"/>
-        </w:rPr>
-        <w:t>过度</w:t>
-      </w:r>
-      <w:r>
-        <w:t>介入</w:t>
+        <w:t>是否透明化也成为</w:t>
+      </w:r>
+      <w:r>
+        <w:rPr>
+          <w:rFonts w:hint="eastAsia"/>
+        </w:rPr>
+        <w:t>大家</w:t>
+      </w:r>
+      <w:r>
+        <w:t>选择</w:t>
+      </w:r>
+      <w:r>
+        <w:t>二手车交易时最担心的问题。一些企业或者中间商可能会利用</w:t>
+      </w:r>
+      <w:r>
+        <w:rPr>
+          <w:rFonts w:hint="eastAsia"/>
+        </w:rPr>
+        <w:t>车辆</w:t>
+      </w:r>
+      <w:r>
+        <w:t>买卖</w:t>
+      </w:r>
+      <w:r>
+        <w:rPr>
+          <w:rFonts w:hint="eastAsia"/>
+        </w:rPr>
+        <w:t>时</w:t>
+      </w:r>
+      <w:r>
+        <w:t>的中介服务</w:t>
+      </w:r>
+      <w:r>
+        <w:rPr>
+          <w:rFonts w:hint="eastAsia"/>
+        </w:rPr>
+        <w:t>赚取</w:t>
+      </w:r>
+      <w:r>
+        <w:t>一定的差价，</w:t>
+      </w:r>
+      <w:r>
+        <w:rPr>
+          <w:rFonts w:hint="eastAsia"/>
+        </w:rPr>
+        <w:t>导致</w:t>
+      </w:r>
+      <w:r>
+        <w:t>买卖双方成交价格不合理</w:t>
       </w:r>
       <w:r>
         <w:t>，</w:t>
@@ -3442,61 +3154,186 @@
         <w:rPr>
           <w:rFonts w:hint="eastAsia"/>
         </w:rPr>
-        <w:t>从而</w:t>
-      </w:r>
-      <w:r>
-        <w:t>提高</w:t>
-      </w:r>
-      <w:r>
-        <w:rPr>
-          <w:rFonts w:hint="eastAsia"/>
-        </w:rPr>
-        <w:t>交易</w:t>
-      </w:r>
-      <w:r>
-        <w:t>满意度</w:t>
-      </w:r>
-      <w:r>
-        <w:rPr>
-          <w:rFonts w:hint="eastAsia"/>
-        </w:rPr>
-        <w:t>与</w:t>
-      </w:r>
-      <w:r>
-        <w:t>可信任度</w:t>
+        <w:t>客户</w:t>
+      </w:r>
+      <w:r>
+        <w:t>对交易不满意</w:t>
       </w:r>
       <w:r>
         <w:t>。</w:t>
+      </w:r>
+      <w:r>
+        <w:rPr>
+          <w:rFonts w:hint="eastAsia"/>
+        </w:rPr>
+        <w:t>更严重的</w:t>
+      </w:r>
+      <w:r>
+        <w:t>是，</w:t>
+      </w:r>
+      <w:r>
+        <w:rPr>
+          <w:rFonts w:hint="eastAsia"/>
+        </w:rPr>
+        <w:t>存在</w:t>
+      </w:r>
+      <w:r>
+        <w:t>中间商提供的车辆质量报告</w:t>
+      </w:r>
+      <w:r>
+        <w:rPr>
+          <w:rFonts w:hint="eastAsia"/>
+        </w:rPr>
+        <w:t>与实际</w:t>
+      </w:r>
+      <w:r>
+        <w:t>不符的</w:t>
+      </w:r>
+      <w:r>
+        <w:rPr>
+          <w:rFonts w:hint="eastAsia"/>
+        </w:rPr>
+        <w:t>现象</w:t>
+      </w:r>
+      <w:r>
+        <w:t>，有很大的安全隐患。</w:t>
+      </w:r>
+    </w:p>
+    <w:p>
+      <w:pPr>
+        <w:ind w:firstLine="480"/>
+      </w:pPr>
+      <w:r>
+        <w:rPr>
+          <w:rFonts w:hint="eastAsia"/>
+        </w:rPr>
+        <w:t>随着</w:t>
+      </w:r>
+      <w:r>
+        <w:t>二手车交易</w:t>
+      </w:r>
+      <w:r>
+        <w:rPr>
+          <w:rFonts w:hint="eastAsia"/>
+        </w:rPr>
+        <w:t>规模</w:t>
+      </w:r>
+      <w:r>
+        <w:t>的增大，</w:t>
+      </w:r>
+      <w:r>
+        <w:rPr>
+          <w:rFonts w:hint="eastAsia"/>
+        </w:rPr>
+        <w:t>如何</w:t>
+      </w:r>
+      <w:r>
+        <w:t>提高二手车交易的满意度成为亟须解决的问题。</w:t>
       </w:r>
     </w:p>
     <w:p>
       <w:pPr>
         <w:pStyle w:val="2"/>
       </w:pPr>
-      <w:bookmarkStart w:id="3" w:name="_Toc463719519"/>
-      <w:r>
-        <w:t xml:space="preserve">1.3 </w:t>
-      </w:r>
-      <w:r>
-        <w:rPr>
-          <w:rFonts w:hint="eastAsia"/>
-        </w:rPr>
-        <w:t>业务目标</w:t>
+      <w:bookmarkStart w:id="3" w:name="_Toc463719518"/>
+      <w:r>
+        <w:t xml:space="preserve">1.2 </w:t>
+      </w:r>
+      <w:r>
+        <w:rPr>
+          <w:rFonts w:hint="eastAsia"/>
+        </w:rPr>
+        <w:t>业务机遇</w:t>
       </w:r>
       <w:bookmarkEnd w:id="3"/>
     </w:p>
     <w:p>
-      <w:r>
-        <w:t>详细的业务目标请参见</w:t>
-      </w:r>
-      <w:r>
-        <w:t>《</w:t>
-      </w:r>
-      <w:r>
-        <w:t>目标模型文档</w:t>
-      </w:r>
-      <w:r>
-        <w:t>》</w:t>
+      <w:pPr>
+        <w:ind w:firstLine="480"/>
+      </w:pPr>
+      <w:r>
+        <w:t>有很多人已</w:t>
+      </w:r>
+      <w:r>
+        <w:rPr>
+          <w:rFonts w:hint="eastAsia"/>
+        </w:rPr>
+        <w:t>经</w:t>
+      </w:r>
+      <w:r>
+        <w:t>认识到</w:t>
+      </w:r>
+      <w:r>
+        <w:t>传统</w:t>
+      </w:r>
+      <w:r>
+        <w:t>4</w:t>
+      </w:r>
+      <w:r>
+        <w:rPr>
+          <w:rFonts w:hint="eastAsia"/>
+        </w:rPr>
+        <w:t>S</w:t>
+      </w:r>
+      <w:r>
+        <w:t>店</w:t>
+      </w:r>
+      <w:r>
+        <w:rPr>
+          <w:rFonts w:hint="eastAsia"/>
+        </w:rPr>
+        <w:t>开展</w:t>
+      </w:r>
+      <w:r>
+        <w:t>二手车交易的弊端</w:t>
+      </w:r>
+      <w:r>
+        <w:t>，并且意图改善现状，</w:t>
+      </w:r>
+      <w:r>
+        <w:rPr>
+          <w:rFonts w:hint="eastAsia"/>
+        </w:rPr>
+        <w:t>提高</w:t>
+      </w:r>
+      <w:r>
+        <w:t>买卖车</w:t>
+      </w:r>
+      <w:r>
+        <w:rPr>
+          <w:rFonts w:hint="eastAsia"/>
+        </w:rPr>
+        <w:t>辆</w:t>
+      </w:r>
+      <w:r>
+        <w:t>的效率和质量。</w:t>
+      </w:r>
+      <w:r>
+        <w:t>基于互联网的快速发展，</w:t>
+      </w:r>
+      <w:r>
+        <w:rPr>
+          <w:rFonts w:hint="eastAsia"/>
+        </w:rPr>
+        <w:t>利用</w:t>
+      </w:r>
+      <w:r>
+        <w:t>线上平台展开二手车交易活动</w:t>
+      </w:r>
+      <w:r>
+        <w:rPr>
+          <w:rFonts w:hint="eastAsia"/>
+        </w:rPr>
+        <w:t>是</w:t>
+      </w:r>
+      <w:r>
+        <w:t>替代传统交易活动的</w:t>
+      </w:r>
+      <w:r>
+        <w:rPr>
+          <w:rFonts w:hint="eastAsia"/>
+        </w:rPr>
+        <w:t>新途径</w:t>
       </w:r>
       <w:r>
         <w:t>。</w:t>
@@ -3504,16 +3341,1150 @@
     </w:p>
     <w:p>
       <w:pPr>
-        <w:rPr>
-          <w:rFonts w:hint="eastAsia"/>
-        </w:rPr>
+        <w:ind w:firstLine="480"/>
       </w:pPr>
+      <w:r>
+        <w:t>通过使用</w:t>
+      </w:r>
+      <w:r>
+        <w:rPr>
+          <w:rFonts w:hint="eastAsia"/>
+        </w:rPr>
+        <w:t>这样</w:t>
+      </w:r>
+      <w:r>
+        <w:t>一个系统，</w:t>
+      </w:r>
+      <w:r>
+        <w:rPr>
+          <w:rFonts w:hint="eastAsia"/>
+        </w:rPr>
+        <w:t>买</w:t>
+      </w:r>
+      <w:r>
+        <w:t>方</w:t>
+      </w:r>
+      <w:r>
+        <w:t>可以</w:t>
+      </w:r>
+      <w:r>
+        <w:t>足不出户就完成选车</w:t>
+      </w:r>
+      <w:r>
+        <w:rPr>
+          <w:rFonts w:hint="eastAsia"/>
+        </w:rPr>
+        <w:t>环节</w:t>
+      </w:r>
+      <w:r>
+        <w:t>，</w:t>
+      </w:r>
+      <w:r>
+        <w:rPr>
+          <w:rFonts w:hint="eastAsia"/>
+        </w:rPr>
+        <w:t>提高</w:t>
+      </w:r>
+      <w:r>
+        <w:t>了交易效率，节省了</w:t>
+      </w:r>
+      <w:r>
+        <w:rPr>
+          <w:rFonts w:hint="eastAsia"/>
+        </w:rPr>
+        <w:t>大量的</w:t>
+      </w:r>
+      <w:r>
+        <w:t>选车时间。</w:t>
+      </w:r>
+      <w:r>
+        <w:t>同时，</w:t>
+      </w:r>
+      <w:r>
+        <w:rPr>
+          <w:rFonts w:hint="eastAsia"/>
+        </w:rPr>
+        <w:t>卖方</w:t>
+      </w:r>
+      <w:r>
+        <w:t>的车源信息通过线上平台可以抵达</w:t>
+      </w:r>
+      <w:r>
+        <w:t>更广泛的人群，</w:t>
+      </w:r>
+      <w:r>
+        <w:rPr>
+          <w:rFonts w:hint="eastAsia"/>
+        </w:rPr>
+        <w:t>增加了</w:t>
+      </w:r>
+      <w:r>
+        <w:t>车辆被买走的可能性。</w:t>
+      </w:r>
+    </w:p>
+    <w:p>
+      <w:pPr>
+        <w:ind w:firstLine="480"/>
+      </w:pPr>
+      <w:r>
+        <w:rPr>
+          <w:rFonts w:hint="eastAsia"/>
+        </w:rPr>
+        <w:t>目前</w:t>
+      </w:r>
+      <w:r>
+        <w:t>市面上存在很多具有相似目标</w:t>
+      </w:r>
+      <w:r>
+        <w:rPr>
+          <w:rFonts w:hint="eastAsia"/>
+        </w:rPr>
+        <w:t>的</w:t>
+      </w:r>
+      <w:r>
+        <w:t>系统，</w:t>
+      </w:r>
+      <w:r>
+        <w:rPr>
+          <w:rFonts w:hint="eastAsia"/>
+        </w:rPr>
+        <w:t>二手车交易一度呈</w:t>
+      </w:r>
+      <w:r>
+        <w:t>井喷式增长。</w:t>
+      </w:r>
+      <w:r>
+        <w:rPr>
+          <w:rFonts w:hint="eastAsia"/>
+        </w:rPr>
+        <w:t>但是</w:t>
+      </w:r>
+      <w:r>
+        <w:t>这些系统主要以车源发布为主，</w:t>
+      </w:r>
+      <w:r>
+        <w:rPr>
+          <w:rFonts w:hint="eastAsia"/>
+        </w:rPr>
+        <w:t>忽视</w:t>
+      </w:r>
+      <w:r>
+        <w:t>了交易透明化的重要性。</w:t>
+      </w:r>
+      <w:r>
+        <w:t>我们</w:t>
+      </w:r>
+      <w:r>
+        <w:rPr>
+          <w:rFonts w:hint="eastAsia"/>
+        </w:rPr>
+        <w:t>希望</w:t>
+      </w:r>
+      <w:r>
+        <w:t>，</w:t>
+      </w:r>
+      <w:r>
+        <w:rPr>
+          <w:rFonts w:hint="eastAsia"/>
+        </w:rPr>
+        <w:t>在提高</w:t>
+      </w:r>
+      <w:r>
+        <w:t>选车效率的同时</w:t>
+      </w:r>
+      <w:r>
+        <w:rPr>
+          <w:rFonts w:hint="eastAsia"/>
+        </w:rPr>
+        <w:t>保证</w:t>
+      </w:r>
+      <w:r>
+        <w:t>车</w:t>
+      </w:r>
+      <w:r>
+        <w:rPr>
+          <w:rFonts w:hint="eastAsia"/>
+        </w:rPr>
+        <w:t>源</w:t>
+      </w:r>
+      <w:r>
+        <w:t>信息的可靠性与</w:t>
+      </w:r>
+      <w:r>
+        <w:rPr>
+          <w:rFonts w:hint="eastAsia"/>
+        </w:rPr>
+        <w:t>交易</w:t>
+      </w:r>
+      <w:r>
+        <w:t>的透明度。买卖双方</w:t>
+      </w:r>
+      <w:r>
+        <w:rPr>
+          <w:rFonts w:hint="eastAsia"/>
+        </w:rPr>
+        <w:t>需要</w:t>
+      </w:r>
+      <w:r>
+        <w:t>通过身份认证</w:t>
+      </w:r>
+      <w:r>
+        <w:rPr>
+          <w:rFonts w:hint="eastAsia"/>
+        </w:rPr>
+        <w:t>才能</w:t>
+      </w:r>
+      <w:r>
+        <w:t>发布信息，车辆价格评估参考与卖方心理价位</w:t>
+      </w:r>
+      <w:r>
+        <w:rPr>
+          <w:rFonts w:hint="eastAsia"/>
+        </w:rPr>
+        <w:t>同窗</w:t>
+      </w:r>
+      <w:r>
+        <w:t>显示，</w:t>
+      </w:r>
+      <w:r>
+        <w:t>买卖双方可以直接交流价格和质量等问题，避免第三方的</w:t>
+      </w:r>
+      <w:r>
+        <w:rPr>
+          <w:rFonts w:hint="eastAsia"/>
+        </w:rPr>
+        <w:t>过度</w:t>
+      </w:r>
+      <w:r>
+        <w:t>介入</w:t>
+      </w:r>
+      <w:r>
+        <w:t>，</w:t>
+      </w:r>
+      <w:r>
+        <w:rPr>
+          <w:rFonts w:hint="eastAsia"/>
+        </w:rPr>
+        <w:t>从而</w:t>
+      </w:r>
+      <w:r>
+        <w:t>提高</w:t>
+      </w:r>
+      <w:r>
+        <w:rPr>
+          <w:rFonts w:hint="eastAsia"/>
+        </w:rPr>
+        <w:t>交易</w:t>
+      </w:r>
+      <w:r>
+        <w:t>满意度</w:t>
+      </w:r>
+      <w:r>
+        <w:rPr>
+          <w:rFonts w:hint="eastAsia"/>
+        </w:rPr>
+        <w:t>与</w:t>
+      </w:r>
+      <w:r>
+        <w:t>可信任度</w:t>
+      </w:r>
+      <w:r>
+        <w:t>。</w:t>
+      </w:r>
     </w:p>
     <w:p>
       <w:pPr>
         <w:pStyle w:val="2"/>
       </w:pPr>
-      <w:bookmarkStart w:id="4" w:name="_Toc463719520"/>
+      <w:bookmarkStart w:id="4" w:name="_Toc463719519"/>
+      <w:r>
+        <w:t xml:space="preserve">1.3 </w:t>
+      </w:r>
+      <w:r>
+        <w:rPr>
+          <w:rFonts w:hint="eastAsia"/>
+        </w:rPr>
+        <w:t>业务目标</w:t>
+      </w:r>
+      <w:bookmarkEnd w:id="4"/>
+    </w:p>
+    <w:p>
+      <w:r>
+        <w:t>详细的业务目标请参见</w:t>
+      </w:r>
+      <w:r>
+        <w:t>《</w:t>
+      </w:r>
+      <w:r>
+        <w:t>目标模型文档</w:t>
+      </w:r>
+      <w:r>
+        <w:t>》</w:t>
+      </w:r>
+      <w:r>
+        <w:t>。</w:t>
+      </w:r>
+    </w:p>
+    <w:tbl>
+      <w:tblPr>
+        <w:tblStyle w:val="a9"/>
+        <w:tblW w:w="0" w:type="auto"/>
+        <w:tblLook w:val="04A0" w:firstRow="1" w:lastRow="0" w:firstColumn="1" w:lastColumn="0" w:noHBand="0" w:noVBand="1"/>
+      </w:tblPr>
+      <w:tblGrid>
+        <w:gridCol w:w="4145"/>
+        <w:gridCol w:w="4145"/>
+      </w:tblGrid>
+      <w:tr>
+        <w:tc>
+          <w:tcPr>
+            <w:tcW w:w="4145" w:type="dxa"/>
+            <w:shd w:val="clear" w:color="auto" w:fill="E2EFD9" w:themeFill="accent6" w:themeFillTint="33"/>
+          </w:tcPr>
+          <w:p>
+            <w:pPr>
+              <w:rPr>
+                <w:rFonts w:hint="eastAsia"/>
+              </w:rPr>
+            </w:pPr>
+            <w:r>
+              <w:t>业务目标</w:t>
+            </w:r>
+            <w:r>
+              <w:t>ID</w:t>
+            </w:r>
+          </w:p>
+        </w:tc>
+        <w:tc>
+          <w:tcPr>
+            <w:tcW w:w="4145" w:type="dxa"/>
+            <w:shd w:val="clear" w:color="auto" w:fill="FFFFFF" w:themeFill="background1"/>
+          </w:tcPr>
+          <w:p>
+            <w:r>
+              <w:t>BR-01</w:t>
+            </w:r>
+          </w:p>
+        </w:tc>
+      </w:tr>
+      <w:tr>
+        <w:tc>
+          <w:tcPr>
+            <w:tcW w:w="4145" w:type="dxa"/>
+            <w:shd w:val="clear" w:color="auto" w:fill="E2EFD9" w:themeFill="accent6" w:themeFillTint="33"/>
+          </w:tcPr>
+          <w:p>
+            <w:pPr>
+              <w:rPr>
+                <w:rFonts w:hint="eastAsia"/>
+              </w:rPr>
+            </w:pPr>
+            <w:r>
+              <w:t>内容</w:t>
+            </w:r>
+          </w:p>
+        </w:tc>
+        <w:tc>
+          <w:tcPr>
+            <w:tcW w:w="4145" w:type="dxa"/>
+          </w:tcPr>
+          <w:p>
+            <w:r>
+              <w:t>缩短交易时间</w:t>
+            </w:r>
+          </w:p>
+        </w:tc>
+      </w:tr>
+      <w:tr>
+        <w:tc>
+          <w:tcPr>
+            <w:tcW w:w="4145" w:type="dxa"/>
+            <w:shd w:val="clear" w:color="auto" w:fill="E2EFD9" w:themeFill="accent6" w:themeFillTint="33"/>
+          </w:tcPr>
+          <w:p>
+            <w:pPr>
+              <w:rPr>
+                <w:rFonts w:hint="eastAsia"/>
+              </w:rPr>
+            </w:pPr>
+            <w:r>
+              <w:t>度量标准</w:t>
+            </w:r>
+          </w:p>
+        </w:tc>
+        <w:tc>
+          <w:tcPr>
+            <w:tcW w:w="4145" w:type="dxa"/>
+          </w:tcPr>
+          <w:p>
+            <w:pPr>
+              <w:rPr>
+                <w:rFonts w:hint="eastAsia"/>
+              </w:rPr>
+            </w:pPr>
+            <w:r>
+              <w:rPr>
+                <w:rFonts w:hint="eastAsia"/>
+              </w:rPr>
+              <w:t>从</w:t>
+            </w:r>
+            <w:r>
+              <w:t>车辆发布</w:t>
+            </w:r>
+            <w:r>
+              <w:t>/</w:t>
+            </w:r>
+            <w:r>
+              <w:t>需求发布到车辆成功交易的时间差</w:t>
+            </w:r>
+          </w:p>
+        </w:tc>
+      </w:tr>
+      <w:tr>
+        <w:tc>
+          <w:tcPr>
+            <w:tcW w:w="4145" w:type="dxa"/>
+            <w:shd w:val="clear" w:color="auto" w:fill="E2EFD9" w:themeFill="accent6" w:themeFillTint="33"/>
+          </w:tcPr>
+          <w:p>
+            <w:pPr>
+              <w:rPr>
+                <w:rFonts w:hint="eastAsia"/>
+              </w:rPr>
+            </w:pPr>
+            <w:r>
+              <w:t>计量方法</w:t>
+            </w:r>
+          </w:p>
+        </w:tc>
+        <w:tc>
+          <w:tcPr>
+            <w:tcW w:w="4145" w:type="dxa"/>
+          </w:tcPr>
+          <w:p>
+            <w:pPr>
+              <w:tabs>
+                <w:tab w:val="left" w:pos="784"/>
+              </w:tabs>
+              <w:rPr>
+                <w:rFonts w:hint="eastAsia"/>
+              </w:rPr>
+            </w:pPr>
+            <w:r>
+              <w:rPr>
+                <w:rFonts w:hint="eastAsia"/>
+              </w:rPr>
+              <w:t>系统记录</w:t>
+            </w:r>
+            <w:r>
+              <w:t>整个交易流程并计算</w:t>
+            </w:r>
+            <w:r>
+              <w:rPr>
+                <w:rFonts w:hint="eastAsia"/>
+              </w:rPr>
+              <w:t>所用</w:t>
+            </w:r>
+            <w:r>
+              <w:t>时间</w:t>
+            </w:r>
+          </w:p>
+        </w:tc>
+      </w:tr>
+      <w:tr>
+        <w:tc>
+          <w:tcPr>
+            <w:tcW w:w="4145" w:type="dxa"/>
+            <w:shd w:val="clear" w:color="auto" w:fill="E2EFD9" w:themeFill="accent6" w:themeFillTint="33"/>
+          </w:tcPr>
+          <w:p>
+            <w:pPr>
+              <w:rPr>
+                <w:rFonts w:hint="eastAsia"/>
+              </w:rPr>
+            </w:pPr>
+            <w:r>
+              <w:t>理想标准</w:t>
+            </w:r>
+          </w:p>
+        </w:tc>
+        <w:tc>
+          <w:tcPr>
+            <w:tcW w:w="4145" w:type="dxa"/>
+          </w:tcPr>
+          <w:p>
+            <w:pPr>
+              <w:rPr>
+                <w:rFonts w:hint="eastAsia"/>
+              </w:rPr>
+            </w:pPr>
+            <w:r>
+              <w:t>70%</w:t>
+            </w:r>
+            <w:r>
+              <w:rPr>
+                <w:rFonts w:hint="eastAsia"/>
+              </w:rPr>
+              <w:t>的</w:t>
+            </w:r>
+            <w:r>
+              <w:t>车辆交易在</w:t>
+            </w:r>
+            <w:r>
+              <w:t>10</w:t>
+            </w:r>
+            <w:r>
+              <w:rPr>
+                <w:rFonts w:hint="eastAsia"/>
+              </w:rPr>
+              <w:t>天</w:t>
+            </w:r>
+            <w:r>
+              <w:t>内完成</w:t>
+            </w:r>
+          </w:p>
+        </w:tc>
+      </w:tr>
+      <w:tr>
+        <w:tc>
+          <w:tcPr>
+            <w:tcW w:w="4145" w:type="dxa"/>
+            <w:shd w:val="clear" w:color="auto" w:fill="E2EFD9" w:themeFill="accent6" w:themeFillTint="33"/>
+          </w:tcPr>
+          <w:p>
+            <w:pPr>
+              <w:rPr>
+                <w:rFonts w:hint="eastAsia"/>
+              </w:rPr>
+            </w:pPr>
+            <w:r>
+              <w:t>一般标准</w:t>
+            </w:r>
+          </w:p>
+        </w:tc>
+        <w:tc>
+          <w:tcPr>
+            <w:tcW w:w="4145" w:type="dxa"/>
+          </w:tcPr>
+          <w:p>
+            <w:r>
+              <w:t>50%</w:t>
+            </w:r>
+            <w:r>
+              <w:rPr>
+                <w:rFonts w:hint="eastAsia"/>
+              </w:rPr>
+              <w:t>的</w:t>
+            </w:r>
+            <w:r>
+              <w:t>车辆交易在</w:t>
+            </w:r>
+            <w:r>
+              <w:t>10</w:t>
+            </w:r>
+            <w:r>
+              <w:rPr>
+                <w:rFonts w:hint="eastAsia"/>
+              </w:rPr>
+              <w:t>天</w:t>
+            </w:r>
+            <w:r>
+              <w:t>内完成</w:t>
+            </w:r>
+          </w:p>
+        </w:tc>
+      </w:tr>
+      <w:tr>
+        <w:tc>
+          <w:tcPr>
+            <w:tcW w:w="4145" w:type="dxa"/>
+            <w:shd w:val="clear" w:color="auto" w:fill="E2EFD9" w:themeFill="accent6" w:themeFillTint="33"/>
+          </w:tcPr>
+          <w:p>
+            <w:pPr>
+              <w:rPr>
+                <w:rFonts w:hint="eastAsia"/>
+              </w:rPr>
+            </w:pPr>
+            <w:r>
+              <w:t>最低标准</w:t>
+            </w:r>
+          </w:p>
+        </w:tc>
+        <w:tc>
+          <w:tcPr>
+            <w:tcW w:w="4145" w:type="dxa"/>
+          </w:tcPr>
+          <w:p>
+            <w:r>
+              <w:t>30%</w:t>
+            </w:r>
+            <w:r>
+              <w:rPr>
+                <w:rFonts w:hint="eastAsia"/>
+              </w:rPr>
+              <w:t>的</w:t>
+            </w:r>
+            <w:r>
+              <w:t>车辆交易在</w:t>
+            </w:r>
+            <w:r>
+              <w:t>10</w:t>
+            </w:r>
+            <w:r>
+              <w:rPr>
+                <w:rFonts w:hint="eastAsia"/>
+              </w:rPr>
+              <w:t>天</w:t>
+            </w:r>
+            <w:r>
+              <w:t>内完成</w:t>
+            </w:r>
+          </w:p>
+        </w:tc>
+      </w:tr>
+    </w:tbl>
+    <w:p/>
+    <w:tbl>
+      <w:tblPr>
+        <w:tblStyle w:val="a9"/>
+        <w:tblW w:w="0" w:type="auto"/>
+        <w:tblLook w:val="04A0" w:firstRow="1" w:lastRow="0" w:firstColumn="1" w:lastColumn="0" w:noHBand="0" w:noVBand="1"/>
+      </w:tblPr>
+      <w:tblGrid>
+        <w:gridCol w:w="4145"/>
+        <w:gridCol w:w="4145"/>
+      </w:tblGrid>
+      <w:tr>
+        <w:tc>
+          <w:tcPr>
+            <w:tcW w:w="4145" w:type="dxa"/>
+            <w:shd w:val="clear" w:color="auto" w:fill="E2EFD9" w:themeFill="accent6" w:themeFillTint="33"/>
+          </w:tcPr>
+          <w:p>
+            <w:pPr>
+              <w:rPr>
+                <w:rFonts w:hint="eastAsia"/>
+              </w:rPr>
+            </w:pPr>
+            <w:r>
+              <w:t>业务目标</w:t>
+            </w:r>
+            <w:r>
+              <w:t>ID</w:t>
+            </w:r>
+          </w:p>
+        </w:tc>
+        <w:tc>
+          <w:tcPr>
+            <w:tcW w:w="4145" w:type="dxa"/>
+            <w:shd w:val="clear" w:color="auto" w:fill="FFFFFF" w:themeFill="background1"/>
+          </w:tcPr>
+          <w:p>
+            <w:r>
+              <w:t>BR-0</w:t>
+            </w:r>
+            <w:r>
+              <w:t>2</w:t>
+            </w:r>
+          </w:p>
+        </w:tc>
+      </w:tr>
+      <w:tr>
+        <w:tc>
+          <w:tcPr>
+            <w:tcW w:w="4145" w:type="dxa"/>
+            <w:shd w:val="clear" w:color="auto" w:fill="E2EFD9" w:themeFill="accent6" w:themeFillTint="33"/>
+          </w:tcPr>
+          <w:p>
+            <w:pPr>
+              <w:rPr>
+                <w:rFonts w:hint="eastAsia"/>
+              </w:rPr>
+            </w:pPr>
+            <w:r>
+              <w:t>内容</w:t>
+            </w:r>
+          </w:p>
+        </w:tc>
+        <w:tc>
+          <w:tcPr>
+            <w:tcW w:w="4145" w:type="dxa"/>
+          </w:tcPr>
+          <w:p>
+            <w:pPr>
+              <w:rPr>
+                <w:rFonts w:hint="eastAsia"/>
+              </w:rPr>
+            </w:pPr>
+            <w:r>
+              <w:t>提高客户收益</w:t>
+            </w:r>
+          </w:p>
+        </w:tc>
+      </w:tr>
+      <w:tr>
+        <w:tc>
+          <w:tcPr>
+            <w:tcW w:w="4145" w:type="dxa"/>
+            <w:shd w:val="clear" w:color="auto" w:fill="E2EFD9" w:themeFill="accent6" w:themeFillTint="33"/>
+          </w:tcPr>
+          <w:p>
+            <w:pPr>
+              <w:rPr>
+                <w:rFonts w:hint="eastAsia"/>
+              </w:rPr>
+            </w:pPr>
+            <w:r>
+              <w:t>度量标准</w:t>
+            </w:r>
+          </w:p>
+        </w:tc>
+        <w:tc>
+          <w:tcPr>
+            <w:tcW w:w="4145" w:type="dxa"/>
+          </w:tcPr>
+          <w:p>
+            <w:pPr>
+              <w:rPr>
+                <w:rFonts w:hint="eastAsia"/>
+              </w:rPr>
+            </w:pPr>
+            <w:r>
+              <w:t>客户获取的实际利润</w:t>
+            </w:r>
+          </w:p>
+        </w:tc>
+      </w:tr>
+      <w:tr>
+        <w:tc>
+          <w:tcPr>
+            <w:tcW w:w="4145" w:type="dxa"/>
+            <w:shd w:val="clear" w:color="auto" w:fill="E2EFD9" w:themeFill="accent6" w:themeFillTint="33"/>
+          </w:tcPr>
+          <w:p>
+            <w:pPr>
+              <w:rPr>
+                <w:rFonts w:hint="eastAsia"/>
+              </w:rPr>
+            </w:pPr>
+            <w:r>
+              <w:t>计量方法</w:t>
+            </w:r>
+          </w:p>
+        </w:tc>
+        <w:tc>
+          <w:tcPr>
+            <w:tcW w:w="4145" w:type="dxa"/>
+          </w:tcPr>
+          <w:p>
+            <w:pPr>
+              <w:rPr>
+                <w:rFonts w:hint="eastAsia"/>
+              </w:rPr>
+            </w:pPr>
+            <w:r>
+              <w:t>公司财务报表</w:t>
+            </w:r>
+          </w:p>
+        </w:tc>
+      </w:tr>
+      <w:tr>
+        <w:tc>
+          <w:tcPr>
+            <w:tcW w:w="4145" w:type="dxa"/>
+            <w:shd w:val="clear" w:color="auto" w:fill="E2EFD9" w:themeFill="accent6" w:themeFillTint="33"/>
+          </w:tcPr>
+          <w:p>
+            <w:pPr>
+              <w:rPr>
+                <w:rFonts w:hint="eastAsia"/>
+              </w:rPr>
+            </w:pPr>
+            <w:r>
+              <w:t>理想标准</w:t>
+            </w:r>
+          </w:p>
+        </w:tc>
+        <w:tc>
+          <w:tcPr>
+            <w:tcW w:w="4145" w:type="dxa"/>
+          </w:tcPr>
+          <w:p>
+            <w:r>
+              <w:t>系统使用三个月后，公司利润上涨</w:t>
+            </w:r>
+            <w:r>
+              <w:t>20%</w:t>
+            </w:r>
+          </w:p>
+        </w:tc>
+      </w:tr>
+      <w:tr>
+        <w:tc>
+          <w:tcPr>
+            <w:tcW w:w="4145" w:type="dxa"/>
+            <w:shd w:val="clear" w:color="auto" w:fill="E2EFD9" w:themeFill="accent6" w:themeFillTint="33"/>
+          </w:tcPr>
+          <w:p>
+            <w:pPr>
+              <w:rPr>
+                <w:rFonts w:hint="eastAsia"/>
+              </w:rPr>
+            </w:pPr>
+            <w:r>
+              <w:t>一般标准</w:t>
+            </w:r>
+          </w:p>
+        </w:tc>
+        <w:tc>
+          <w:tcPr>
+            <w:tcW w:w="4145" w:type="dxa"/>
+          </w:tcPr>
+          <w:p>
+            <w:pPr>
+              <w:rPr>
+                <w:rFonts w:hint="eastAsia"/>
+              </w:rPr>
+            </w:pPr>
+            <w:r>
+              <w:t>系统使用三个月后，公司利润上涨</w:t>
+            </w:r>
+            <w:r>
+              <w:t>15</w:t>
+            </w:r>
+            <w:r>
+              <w:t>%</w:t>
+            </w:r>
+          </w:p>
+        </w:tc>
+      </w:tr>
+      <w:tr>
+        <w:tc>
+          <w:tcPr>
+            <w:tcW w:w="4145" w:type="dxa"/>
+            <w:shd w:val="clear" w:color="auto" w:fill="E2EFD9" w:themeFill="accent6" w:themeFillTint="33"/>
+          </w:tcPr>
+          <w:p>
+            <w:pPr>
+              <w:rPr>
+                <w:rFonts w:hint="eastAsia"/>
+              </w:rPr>
+            </w:pPr>
+            <w:r>
+              <w:t>最低标准</w:t>
+            </w:r>
+          </w:p>
+        </w:tc>
+        <w:tc>
+          <w:tcPr>
+            <w:tcW w:w="4145" w:type="dxa"/>
+          </w:tcPr>
+          <w:p>
+            <w:pPr>
+              <w:rPr>
+                <w:rFonts w:hint="eastAsia"/>
+              </w:rPr>
+            </w:pPr>
+            <w:r>
+              <w:t>系统使用三个月后，公司利润上涨</w:t>
+            </w:r>
+            <w:r>
+              <w:t>1</w:t>
+            </w:r>
+            <w:r>
+              <w:t>0%</w:t>
+            </w:r>
+          </w:p>
+        </w:tc>
+      </w:tr>
+    </w:tbl>
+    <w:p/>
+    <w:tbl>
+      <w:tblPr>
+        <w:tblStyle w:val="a9"/>
+        <w:tblW w:w="0" w:type="auto"/>
+        <w:tblLook w:val="04A0" w:firstRow="1" w:lastRow="0" w:firstColumn="1" w:lastColumn="0" w:noHBand="0" w:noVBand="1"/>
+      </w:tblPr>
+      <w:tblGrid>
+        <w:gridCol w:w="4145"/>
+        <w:gridCol w:w="4145"/>
+      </w:tblGrid>
+      <w:tr>
+        <w:tc>
+          <w:tcPr>
+            <w:tcW w:w="4145" w:type="dxa"/>
+            <w:shd w:val="clear" w:color="auto" w:fill="E2EFD9" w:themeFill="accent6" w:themeFillTint="33"/>
+          </w:tcPr>
+          <w:p>
+            <w:pPr>
+              <w:rPr>
+                <w:rFonts w:hint="eastAsia"/>
+              </w:rPr>
+            </w:pPr>
+            <w:r>
+              <w:t>业务目标</w:t>
+            </w:r>
+            <w:r>
+              <w:t>ID</w:t>
+            </w:r>
+          </w:p>
+        </w:tc>
+        <w:tc>
+          <w:tcPr>
+            <w:tcW w:w="4145" w:type="dxa"/>
+            <w:shd w:val="clear" w:color="auto" w:fill="FFFFFF" w:themeFill="background1"/>
+          </w:tcPr>
+          <w:p>
+            <w:r>
+              <w:t>BR-0</w:t>
+            </w:r>
+            <w:r>
+              <w:t>3</w:t>
+            </w:r>
+          </w:p>
+        </w:tc>
+      </w:tr>
+      <w:tr>
+        <w:tc>
+          <w:tcPr>
+            <w:tcW w:w="4145" w:type="dxa"/>
+            <w:shd w:val="clear" w:color="auto" w:fill="E2EFD9" w:themeFill="accent6" w:themeFillTint="33"/>
+          </w:tcPr>
+          <w:p>
+            <w:pPr>
+              <w:rPr>
+                <w:rFonts w:hint="eastAsia"/>
+              </w:rPr>
+            </w:pPr>
+            <w:r>
+              <w:t>内容</w:t>
+            </w:r>
+          </w:p>
+        </w:tc>
+        <w:tc>
+          <w:tcPr>
+            <w:tcW w:w="4145" w:type="dxa"/>
+          </w:tcPr>
+          <w:p>
+            <w:pPr>
+              <w:rPr>
+                <w:rFonts w:hint="eastAsia"/>
+              </w:rPr>
+            </w:pPr>
+            <w:r>
+              <w:t>提高</w:t>
+            </w:r>
+            <w:r>
+              <w:t>用户对交易的满意度</w:t>
+            </w:r>
+          </w:p>
+        </w:tc>
+      </w:tr>
+      <w:tr>
+        <w:tc>
+          <w:tcPr>
+            <w:tcW w:w="4145" w:type="dxa"/>
+            <w:shd w:val="clear" w:color="auto" w:fill="E2EFD9" w:themeFill="accent6" w:themeFillTint="33"/>
+          </w:tcPr>
+          <w:p>
+            <w:pPr>
+              <w:rPr>
+                <w:rFonts w:hint="eastAsia"/>
+              </w:rPr>
+            </w:pPr>
+            <w:r>
+              <w:t>度量标准</w:t>
+            </w:r>
+          </w:p>
+        </w:tc>
+        <w:tc>
+          <w:tcPr>
+            <w:tcW w:w="4145" w:type="dxa"/>
+          </w:tcPr>
+          <w:p>
+            <w:pPr>
+              <w:rPr>
+                <w:rFonts w:hint="eastAsia"/>
+              </w:rPr>
+            </w:pPr>
+            <w:r>
+              <w:rPr>
+                <w:rFonts w:hint="eastAsia"/>
+              </w:rPr>
+              <w:t>用户</w:t>
+            </w:r>
+            <w:r>
+              <w:t>对交易的态度</w:t>
+            </w:r>
+          </w:p>
+        </w:tc>
+      </w:tr>
+      <w:tr>
+        <w:tc>
+          <w:tcPr>
+            <w:tcW w:w="4145" w:type="dxa"/>
+            <w:shd w:val="clear" w:color="auto" w:fill="E2EFD9" w:themeFill="accent6" w:themeFillTint="33"/>
+          </w:tcPr>
+          <w:p>
+            <w:pPr>
+              <w:rPr>
+                <w:rFonts w:hint="eastAsia"/>
+              </w:rPr>
+            </w:pPr>
+            <w:r>
+              <w:t>计量方法</w:t>
+            </w:r>
+          </w:p>
+        </w:tc>
+        <w:tc>
+          <w:tcPr>
+            <w:tcW w:w="4145" w:type="dxa"/>
+          </w:tcPr>
+          <w:p>
+            <w:pPr>
+              <w:rPr>
+                <w:rFonts w:hint="eastAsia"/>
+              </w:rPr>
+            </w:pPr>
+            <w:r>
+              <w:rPr>
+                <w:rFonts w:hint="eastAsia"/>
+              </w:rPr>
+              <w:t>调查问卷</w:t>
+            </w:r>
+          </w:p>
+        </w:tc>
+      </w:tr>
+      <w:tr>
+        <w:tc>
+          <w:tcPr>
+            <w:tcW w:w="4145" w:type="dxa"/>
+            <w:shd w:val="clear" w:color="auto" w:fill="E2EFD9" w:themeFill="accent6" w:themeFillTint="33"/>
+          </w:tcPr>
+          <w:p>
+            <w:pPr>
+              <w:rPr>
+                <w:rFonts w:hint="eastAsia"/>
+              </w:rPr>
+            </w:pPr>
+            <w:r>
+              <w:t>理想标准</w:t>
+            </w:r>
+          </w:p>
+        </w:tc>
+        <w:tc>
+          <w:tcPr>
+            <w:tcW w:w="4145" w:type="dxa"/>
+          </w:tcPr>
+          <w:p>
+            <w:pPr>
+              <w:rPr>
+                <w:rFonts w:hint="eastAsia"/>
+              </w:rPr>
+            </w:pPr>
+            <w:r>
+              <w:t>系统使用三个月后，</w:t>
+            </w:r>
+            <w:r>
+              <w:t>80%</w:t>
+            </w:r>
+            <w:r>
+              <w:t>被调查用户对交易持满意态度</w:t>
+            </w:r>
+          </w:p>
+        </w:tc>
+      </w:tr>
+      <w:tr>
+        <w:tc>
+          <w:tcPr>
+            <w:tcW w:w="4145" w:type="dxa"/>
+            <w:shd w:val="clear" w:color="auto" w:fill="E2EFD9" w:themeFill="accent6" w:themeFillTint="33"/>
+          </w:tcPr>
+          <w:p>
+            <w:pPr>
+              <w:rPr>
+                <w:rFonts w:hint="eastAsia"/>
+              </w:rPr>
+            </w:pPr>
+            <w:r>
+              <w:t>一般标准</w:t>
+            </w:r>
+          </w:p>
+        </w:tc>
+        <w:tc>
+          <w:tcPr>
+            <w:tcW w:w="4145" w:type="dxa"/>
+          </w:tcPr>
+          <w:p>
+            <w:pPr>
+              <w:rPr>
+                <w:rFonts w:hint="eastAsia"/>
+              </w:rPr>
+            </w:pPr>
+            <w:r>
+              <w:t>系统使用三个月后，</w:t>
+            </w:r>
+            <w:r>
+              <w:t>6</w:t>
+            </w:r>
+            <w:r>
+              <w:t>0%</w:t>
+            </w:r>
+            <w:r>
+              <w:t>被调查用户对交易持满意态度</w:t>
+            </w:r>
+          </w:p>
+        </w:tc>
+      </w:tr>
+      <w:tr>
+        <w:tc>
+          <w:tcPr>
+            <w:tcW w:w="4145" w:type="dxa"/>
+            <w:shd w:val="clear" w:color="auto" w:fill="E2EFD9" w:themeFill="accent6" w:themeFillTint="33"/>
+          </w:tcPr>
+          <w:p>
+            <w:pPr>
+              <w:rPr>
+                <w:rFonts w:hint="eastAsia"/>
+              </w:rPr>
+            </w:pPr>
+            <w:r>
+              <w:t>最低标准</w:t>
+            </w:r>
+          </w:p>
+        </w:tc>
+        <w:tc>
+          <w:tcPr>
+            <w:tcW w:w="4145" w:type="dxa"/>
+          </w:tcPr>
+          <w:p>
+            <w:pPr>
+              <w:rPr>
+                <w:rFonts w:hint="eastAsia"/>
+              </w:rPr>
+            </w:pPr>
+            <w:r>
+              <w:t>系统使用三个月后，</w:t>
+            </w:r>
+            <w:r>
+              <w:t>4</w:t>
+            </w:r>
+            <w:r>
+              <w:t>0%</w:t>
+            </w:r>
+            <w:r>
+              <w:t>被调查用户对交易持满意态度</w:t>
+            </w:r>
+          </w:p>
+        </w:tc>
+      </w:tr>
+    </w:tbl>
+    <w:p>
+      <w:pPr>
+        <w:pStyle w:val="2"/>
+      </w:pPr>
+      <w:bookmarkStart w:id="5" w:name="_Toc463719520"/>
       <w:r>
         <w:t xml:space="preserve">1.4 </w:t>
       </w:r>
@@ -3523,7 +4494,7 @@
         </w:rPr>
         <w:t>业务风险</w:t>
       </w:r>
-      <w:bookmarkEnd w:id="4"/>
+      <w:bookmarkEnd w:id="5"/>
     </w:p>
     <w:tbl>
       <w:tblPr>
@@ -3937,7 +4908,7 @@
       <w:pPr>
         <w:pStyle w:val="1"/>
       </w:pPr>
-      <w:bookmarkStart w:id="5" w:name="_Toc463719521"/>
+      <w:bookmarkStart w:id="6" w:name="_Toc463719521"/>
       <w:r>
         <w:t>2</w:t>
       </w:r>
@@ -3947,13 +4918,13 @@
         </w:rPr>
         <w:t>．项目前景</w:t>
       </w:r>
-      <w:bookmarkEnd w:id="5"/>
+      <w:bookmarkEnd w:id="6"/>
     </w:p>
     <w:p>
       <w:pPr>
         <w:pStyle w:val="2"/>
       </w:pPr>
-      <w:bookmarkStart w:id="6" w:name="_Toc463719522"/>
+      <w:bookmarkStart w:id="7" w:name="_Toc463719522"/>
       <w:r>
         <w:t xml:space="preserve">2.1 </w:t>
       </w:r>
@@ -3966,7 +4937,7 @@
       <w:r>
         <w:t>概述</w:t>
       </w:r>
-      <w:bookmarkEnd w:id="6"/>
+      <w:bookmarkEnd w:id="7"/>
     </w:p>
     <w:p>
       <w:pPr>
@@ -4205,11 +5176,9 @@
       <w:r>
         <w:t>交付车辆等活动，让用户享受</w:t>
       </w:r>
-      <w:proofErr w:type="spellStart"/>
       <w:r>
         <w:t>vip</w:t>
       </w:r>
-      <w:proofErr w:type="spellEnd"/>
       <w:r>
         <w:t>级的交易待遇，</w:t>
       </w:r>
@@ -4302,7 +5271,7 @@
       <w:pPr>
         <w:pStyle w:val="2"/>
       </w:pPr>
-      <w:bookmarkStart w:id="7" w:name="_Toc463719523"/>
+      <w:bookmarkStart w:id="8" w:name="_Toc463719523"/>
       <w:r>
         <w:t xml:space="preserve">2.2 </w:t>
       </w:r>
@@ -4312,7 +5281,7 @@
         </w:rPr>
         <w:t>主要特性</w:t>
       </w:r>
-      <w:bookmarkEnd w:id="7"/>
+      <w:bookmarkEnd w:id="8"/>
     </w:p>
     <w:p>
       <w:r>
@@ -4731,7 +5700,7 @@
       <w:pPr>
         <w:pStyle w:val="2"/>
       </w:pPr>
-      <w:bookmarkStart w:id="8" w:name="_Toc463719524"/>
+      <w:bookmarkStart w:id="9" w:name="_Toc463719524"/>
       <w:r>
         <w:t xml:space="preserve">2.3 </w:t>
       </w:r>
@@ -4741,7 +5710,7 @@
         </w:rPr>
         <w:t>假设与依赖</w:t>
       </w:r>
-      <w:bookmarkEnd w:id="8"/>
+      <w:bookmarkEnd w:id="9"/>
     </w:p>
     <w:p>
       <w:pPr>
@@ -4919,7 +5888,7 @@
       <w:pPr>
         <w:pStyle w:val="1"/>
       </w:pPr>
-      <w:bookmarkStart w:id="9" w:name="_Toc463719525"/>
+      <w:bookmarkStart w:id="10" w:name="_Toc463719525"/>
       <w:r>
         <w:t xml:space="preserve">3. </w:t>
       </w:r>
@@ -4929,13 +5898,13 @@
         </w:rPr>
         <w:t>项目范围</w:t>
       </w:r>
-      <w:bookmarkEnd w:id="9"/>
+      <w:bookmarkEnd w:id="10"/>
     </w:p>
     <w:p>
       <w:pPr>
         <w:pStyle w:val="2"/>
       </w:pPr>
-      <w:bookmarkStart w:id="10" w:name="_Toc463719526"/>
+      <w:bookmarkStart w:id="11" w:name="_Toc463719526"/>
       <w:r>
         <w:t xml:space="preserve">3.1 </w:t>
       </w:r>
@@ -4948,7 +5917,7 @@
       <w:r>
         <w:t>范围</w:t>
       </w:r>
-      <w:bookmarkEnd w:id="10"/>
+      <w:bookmarkEnd w:id="11"/>
     </w:p>
     <w:p>
       <w:pPr>
@@ -5112,7 +6081,7 @@
       <w:pPr>
         <w:pStyle w:val="2"/>
       </w:pPr>
-      <w:bookmarkStart w:id="11" w:name="_Toc463719527"/>
+      <w:bookmarkStart w:id="12" w:name="_Toc463719527"/>
       <w:r>
         <w:t xml:space="preserve">3.2 </w:t>
       </w:r>
@@ -5125,7 +6094,7 @@
       <w:r>
         <w:t>范围</w:t>
       </w:r>
-      <w:bookmarkEnd w:id="11"/>
+      <w:bookmarkEnd w:id="12"/>
     </w:p>
     <w:tbl>
       <w:tblPr>
@@ -5809,7 +6778,7 @@
       <w:pPr>
         <w:pStyle w:val="2"/>
       </w:pPr>
-      <w:bookmarkStart w:id="12" w:name="_Toc463719528"/>
+      <w:bookmarkStart w:id="13" w:name="_Toc463719528"/>
       <w:r>
         <w:t xml:space="preserve">3.3 </w:t>
       </w:r>
@@ -5822,7 +6791,7 @@
       <w:r>
         <w:t>与排除</w:t>
       </w:r>
-      <w:bookmarkEnd w:id="12"/>
+      <w:bookmarkEnd w:id="13"/>
     </w:p>
     <w:p>
       <w:r>
@@ -5932,7 +6901,7 @@
       <w:pPr>
         <w:pStyle w:val="1"/>
       </w:pPr>
-      <w:bookmarkStart w:id="13" w:name="_Toc463719529"/>
+      <w:bookmarkStart w:id="14" w:name="_Toc463719529"/>
       <w:r>
         <w:t xml:space="preserve">4. </w:t>
       </w:r>
@@ -5945,13 +6914,13 @@
       <w:r>
         <w:t>环境</w:t>
       </w:r>
-      <w:bookmarkEnd w:id="13"/>
+      <w:bookmarkEnd w:id="14"/>
     </w:p>
     <w:p>
       <w:pPr>
         <w:pStyle w:val="2"/>
       </w:pPr>
-      <w:bookmarkStart w:id="14" w:name="_Toc463719530"/>
+      <w:bookmarkStart w:id="15" w:name="_Toc463719530"/>
       <w:r>
         <w:t xml:space="preserve">4.1 </w:t>
       </w:r>
@@ -5961,7 +6930,7 @@
         </w:rPr>
         <w:t>操作环境</w:t>
       </w:r>
-      <w:bookmarkEnd w:id="14"/>
+      <w:bookmarkEnd w:id="15"/>
     </w:p>
     <w:p>
       <w:r>
@@ -6047,7 +7016,7 @@
       <w:pPr>
         <w:pStyle w:val="2"/>
       </w:pPr>
-      <w:bookmarkStart w:id="15" w:name="_Toc463719531"/>
+      <w:bookmarkStart w:id="16" w:name="_Toc463719531"/>
       <w:r>
         <w:t xml:space="preserve">4.2 </w:t>
       </w:r>
@@ -6057,7 +7026,7 @@
         </w:rPr>
         <w:t>涉众</w:t>
       </w:r>
-      <w:bookmarkEnd w:id="15"/>
+      <w:bookmarkEnd w:id="16"/>
     </w:p>
     <w:p>
       <w:r>
@@ -7292,15 +8261,7 @@
         </w:tc>
       </w:tr>
     </w:tbl>
-    <w:p>
-      <w:pPr>
-        <w:rPr>
-          <w:rFonts w:hint="eastAsia"/>
-        </w:rPr>
-      </w:pPr>
-      <w:bookmarkStart w:id="16" w:name="_GoBack"/>
-      <w:bookmarkEnd w:id="16"/>
-    </w:p>
+    <w:p/>
     <w:p>
       <w:pPr>
         <w:pStyle w:val="2"/>
@@ -8293,7 +9254,6 @@
     <w:pPr>
       <w:pStyle w:val="a5"/>
     </w:pPr>
-    <w:proofErr w:type="spellStart"/>
     <w:r>
       <w:rPr>
         <w:rFonts w:hint="eastAsia"/>
@@ -8303,7 +9263,6 @@
     <w:r>
       <w:t>Home</w:t>
     </w:r>
-    <w:proofErr w:type="spellEnd"/>
     <w:r>
       <w:t>小组</w:t>
     </w:r>
@@ -9601,7 +10560,7 @@
 </file>
 
 <file path=customXml/itemProps2.xml><?xml version="1.0" encoding="utf-8"?>
-<ds:datastoreItem xmlns:ds="http://schemas.openxmlformats.org/officeDocument/2006/customXml" ds:itemID="{A02D4C7A-3E33-484E-B7E5-F9AD2974B371}">
+<ds:datastoreItem xmlns:ds="http://schemas.openxmlformats.org/officeDocument/2006/customXml" ds:itemID="{982BAD8F-0A8A-DF48-814A-9257BAE7E740}">
   <ds:schemaRefs>
     <ds:schemaRef ds:uri="http://schemas.openxmlformats.org/officeDocument/2006/bibliography"/>
   </ds:schemaRefs>
